--- a/笔试/申论/申论格式-太重要啦.docx
+++ b/笔试/申论/申论格式-太重要啦.docx
@@ -4,74 +4,25 @@
   <w:body>
     <w:p>
       <w:pPr>
-        <w:pStyle w:val="a3"/>
-        <w:shd w:val="clear" w:color="auto" w:fill="FFFFFF"/>
-        <w:wordWrap w:val="0"/>
-        <w:spacing w:before="0" w:beforeAutospacing="0" w:after="0" w:afterAutospacing="0" w:line="480" w:lineRule="atLeast"/>
-        <w:jc w:val="both"/>
-        <w:rPr>
-          <w:rFonts w:ascii="Helvetica" w:hAnsi="Helvetica" w:cs="Helvetica"/>
-          <w:color w:val="262626"/>
-          <w:spacing w:val="15"/>
-          <w:sz w:val="23"/>
-          <w:szCs w:val="23"/>
+        <w:pStyle w:val="1"/>
+        <w:jc w:val="center"/>
+        <w:rPr>
+          <w:rStyle w:val="a4"/>
+          <w:b/>
+          <w:bCs/>
         </w:rPr>
       </w:pPr>
+      <w:proofErr w:type="gramStart"/>
       <w:r>
         <w:rPr>
           <w:rStyle w:val="a4"/>
-          <w:rFonts w:ascii="Helvetica" w:hAnsi="Helvetica" w:cs="Helvetica" w:hint="eastAsia"/>
-          <w:color w:val="262626"/>
-          <w:spacing w:val="15"/>
-          <w:sz w:val="23"/>
-          <w:szCs w:val="23"/>
-        </w:rPr>
-        <w:t>一、</w:t>
-      </w:r>
-      <w:r>
-        <w:rPr>
-          <w:rStyle w:val="a4"/>
-          <w:rFonts w:ascii="Helvetica" w:hAnsi="Helvetica" w:cs="Helvetica"/>
-          <w:color w:val="262626"/>
-          <w:spacing w:val="15"/>
-          <w:sz w:val="23"/>
-          <w:szCs w:val="23"/>
-        </w:rPr>
-        <w:t>答题的开始要不要写</w:t>
-      </w:r>
-      <w:r>
-        <w:rPr>
-          <w:rStyle w:val="a4"/>
-          <w:rFonts w:ascii="Helvetica" w:hAnsi="Helvetica" w:cs="Helvetica"/>
-          <w:color w:val="262626"/>
-          <w:spacing w:val="15"/>
-          <w:sz w:val="23"/>
-          <w:szCs w:val="23"/>
-        </w:rPr>
-        <w:t>“</w:t>
-      </w:r>
-      <w:r>
-        <w:rPr>
-          <w:rStyle w:val="a4"/>
-          <w:rFonts w:ascii="Helvetica" w:hAnsi="Helvetica" w:cs="Helvetica"/>
-          <w:color w:val="262626"/>
-          <w:spacing w:val="15"/>
-          <w:sz w:val="23"/>
-          <w:szCs w:val="23"/>
-        </w:rPr>
-        <w:t>答</w:t>
-      </w:r>
-      <w:r>
-        <w:rPr>
-          <w:rStyle w:val="a4"/>
-          <w:rFonts w:ascii="Helvetica" w:hAnsi="Helvetica" w:cs="Helvetica"/>
-          <w:color w:val="262626"/>
-          <w:spacing w:val="15"/>
-          <w:sz w:val="23"/>
-          <w:szCs w:val="23"/>
-        </w:rPr>
-        <w:t>”?</w:t>
-      </w:r>
+          <w:rFonts w:hint="eastAsia"/>
+          <w:b/>
+          <w:bCs/>
+        </w:rPr>
+        <w:t>申论格式</w:t>
+      </w:r>
+      <w:proofErr w:type="gramEnd"/>
     </w:p>
     <w:p>
       <w:pPr>
@@ -90,13 +41,58 @@
       </w:pPr>
       <w:r>
         <w:rPr>
-          <w:rFonts w:ascii="Helvetica" w:hAnsi="Helvetica" w:cs="Helvetica"/>
-          <w:color w:val="262626"/>
-          <w:spacing w:val="15"/>
-          <w:sz w:val="23"/>
-          <w:szCs w:val="23"/>
-        </w:rPr>
-        <w:t xml:space="preserve">　　不用，直接呈现你的答题内容即可。</w:t>
+          <w:rStyle w:val="a4"/>
+          <w:rFonts w:ascii="Helvetica" w:hAnsi="Helvetica" w:cs="Helvetica" w:hint="eastAsia"/>
+          <w:color w:val="262626"/>
+          <w:spacing w:val="15"/>
+          <w:sz w:val="23"/>
+          <w:szCs w:val="23"/>
+        </w:rPr>
+        <w:t>一、</w:t>
+      </w:r>
+      <w:r>
+        <w:rPr>
+          <w:rStyle w:val="a4"/>
+          <w:rFonts w:ascii="Helvetica" w:hAnsi="Helvetica" w:cs="Helvetica"/>
+          <w:color w:val="262626"/>
+          <w:spacing w:val="15"/>
+          <w:sz w:val="23"/>
+          <w:szCs w:val="23"/>
+        </w:rPr>
+        <w:t>答题的开始要不要写</w:t>
+      </w:r>
+      <w:r>
+        <w:rPr>
+          <w:rStyle w:val="a4"/>
+          <w:rFonts w:ascii="Helvetica" w:hAnsi="Helvetica" w:cs="Helvetica"/>
+          <w:color w:val="262626"/>
+          <w:spacing w:val="15"/>
+          <w:sz w:val="23"/>
+          <w:szCs w:val="23"/>
+        </w:rPr>
+        <w:t>“</w:t>
+      </w:r>
+      <w:r>
+        <w:rPr>
+          <w:rStyle w:val="a4"/>
+          <w:rFonts w:ascii="Helvetica" w:hAnsi="Helvetica" w:cs="Helvetica"/>
+          <w:color w:val="262626"/>
+          <w:spacing w:val="15"/>
+          <w:sz w:val="23"/>
+          <w:szCs w:val="23"/>
+        </w:rPr>
+        <w:t>答</w:t>
+      </w:r>
+      <w:r>
+        <w:rPr>
+          <w:rStyle w:val="a4"/>
+          <w:rFonts w:ascii="Helvetica" w:hAnsi="Helvetica" w:cs="Helvetica"/>
+          <w:color w:val="262626"/>
+          <w:spacing w:val="15"/>
+          <w:sz w:val="23"/>
+          <w:szCs w:val="23"/>
+        </w:rPr>
+        <w:t>”?</w:t>
       </w:r>
     </w:p>
     <w:p>
@@ -116,47 +112,13 @@
       </w:pPr>
       <w:r>
         <w:rPr>
-          <w:rStyle w:val="a4"/>
-          <w:rFonts w:ascii="Helvetica" w:hAnsi="Helvetica" w:cs="Helvetica"/>
-          <w:color w:val="262626"/>
-          <w:spacing w:val="15"/>
-          <w:sz w:val="23"/>
-          <w:szCs w:val="23"/>
-        </w:rPr>
-        <w:t>二</w:t>
-      </w:r>
-      <w:r>
-        <w:rPr>
-          <w:rStyle w:val="a4"/>
-          <w:rFonts w:ascii="Helvetica" w:hAnsi="Helvetica" w:cs="Helvetica" w:hint="eastAsia"/>
-          <w:color w:val="262626"/>
-          <w:spacing w:val="15"/>
-          <w:sz w:val="23"/>
-          <w:szCs w:val="23"/>
-        </w:rPr>
-        <w:t>、</w:t>
-      </w:r>
-      <w:r>
-        <w:rPr>
-          <w:rStyle w:val="a4"/>
-          <w:rFonts w:ascii="Helvetica" w:hAnsi="Helvetica" w:cs="Helvetica"/>
-          <w:color w:val="262626"/>
-          <w:spacing w:val="15"/>
-          <w:sz w:val="23"/>
-          <w:szCs w:val="23"/>
-        </w:rPr>
-        <w:t>基础性试题作答的格式是什么样的</w:t>
-      </w:r>
-      <w:r>
-        <w:rPr>
-          <w:rStyle w:val="a4"/>
-          <w:rFonts w:ascii="Helvetica" w:hAnsi="Helvetica" w:cs="Helvetica"/>
-          <w:color w:val="262626"/>
-          <w:spacing w:val="15"/>
-          <w:sz w:val="23"/>
-          <w:szCs w:val="23"/>
-        </w:rPr>
-        <w:t>?</w:t>
+          <w:rFonts w:ascii="Helvetica" w:hAnsi="Helvetica" w:cs="Helvetica"/>
+          <w:color w:val="262626"/>
+          <w:spacing w:val="15"/>
+          <w:sz w:val="23"/>
+          <w:szCs w:val="23"/>
+        </w:rPr>
+        <w:t xml:space="preserve">　　不用，直接呈现你的答题内容即可。</w:t>
       </w:r>
     </w:p>
     <w:p>
@@ -176,6 +138,66 @@
       </w:pPr>
       <w:r>
         <w:rPr>
+          <w:rStyle w:val="a4"/>
+          <w:rFonts w:ascii="Helvetica" w:hAnsi="Helvetica" w:cs="Helvetica"/>
+          <w:color w:val="262626"/>
+          <w:spacing w:val="15"/>
+          <w:sz w:val="23"/>
+          <w:szCs w:val="23"/>
+        </w:rPr>
+        <w:t>二</w:t>
+      </w:r>
+      <w:r>
+        <w:rPr>
+          <w:rStyle w:val="a4"/>
+          <w:rFonts w:ascii="Helvetica" w:hAnsi="Helvetica" w:cs="Helvetica" w:hint="eastAsia"/>
+          <w:color w:val="262626"/>
+          <w:spacing w:val="15"/>
+          <w:sz w:val="23"/>
+          <w:szCs w:val="23"/>
+        </w:rPr>
+        <w:t>、</w:t>
+      </w:r>
+      <w:r>
+        <w:rPr>
+          <w:rStyle w:val="a4"/>
+          <w:rFonts w:ascii="Helvetica" w:hAnsi="Helvetica" w:cs="Helvetica"/>
+          <w:color w:val="262626"/>
+          <w:spacing w:val="15"/>
+          <w:sz w:val="23"/>
+          <w:szCs w:val="23"/>
+        </w:rPr>
+        <w:t>基础性试题作答的格式是什么样的</w:t>
+      </w:r>
+      <w:r>
+        <w:rPr>
+          <w:rStyle w:val="a4"/>
+          <w:rFonts w:ascii="Helvetica" w:hAnsi="Helvetica" w:cs="Helvetica"/>
+          <w:color w:val="262626"/>
+          <w:spacing w:val="15"/>
+          <w:sz w:val="23"/>
+          <w:szCs w:val="23"/>
+        </w:rPr>
+        <w:t>?</w:t>
+      </w:r>
+    </w:p>
+    <w:p>
+      <w:pPr>
+        <w:pStyle w:val="a3"/>
+        <w:shd w:val="clear" w:color="auto" w:fill="FFFFFF"/>
+        <w:wordWrap w:val="0"/>
+        <w:spacing w:before="0" w:beforeAutospacing="0" w:after="0" w:afterAutospacing="0" w:line="480" w:lineRule="atLeast"/>
+        <w:jc w:val="both"/>
+        <w:rPr>
+          <w:rFonts w:ascii="Helvetica" w:hAnsi="Helvetica" w:cs="Helvetica"/>
+          <w:color w:val="262626"/>
+          <w:spacing w:val="15"/>
+          <w:sz w:val="23"/>
+          <w:szCs w:val="23"/>
+        </w:rPr>
+      </w:pPr>
+      <w:r>
+        <w:rPr>
           <w:rFonts w:ascii="Helvetica" w:hAnsi="Helvetica" w:cs="Helvetica"/>
           <w:color w:val="262626"/>
           <w:spacing w:val="15"/>
@@ -202,7 +224,19 @@
           <w:sz w:val="23"/>
           <w:szCs w:val="23"/>
         </w:rPr>
-        <w:t>，也就是答题开始不需要空格子</w:t>
+        <w:t>，也就是</w:t>
+      </w:r>
+      <w:bookmarkStart w:id="0" w:name="_GoBack"/>
+      <w:bookmarkEnd w:id="0"/>
+      <w:r>
+        <w:rPr>
+          <w:rFonts w:ascii="Helvetica" w:hAnsi="Helvetica" w:cs="Helvetica"/>
+          <w:color w:val="262626"/>
+          <w:spacing w:val="15"/>
+          <w:sz w:val="23"/>
+          <w:szCs w:val="23"/>
+        </w:rPr>
+        <w:t>答题开始不需要空格子</w:t>
       </w:r>
       <w:r>
         <w:rPr>
@@ -1573,7 +1607,6 @@
           </wp:inline>
         </w:drawing>
       </w:r>
-      <w:bookmarkStart w:id="0" w:name="_GoBack"/>
       <w:r>
         <w:rPr>
           <w:noProof/>
@@ -1628,7 +1661,6 @@
           </wp:inline>
         </w:drawing>
       </w:r>
-      <w:bookmarkEnd w:id="0"/>
     </w:p>
     <w:sectPr>
       <w:pgSz w:w="11906" w:h="16838"/>
@@ -1654,7 +1686,7 @@
     </w:rPrDefault>
     <w:pPrDefault/>
   </w:docDefaults>
-  <w:latentStyles w:defLockedState="0" w:defUIPriority="99" w:defSemiHidden="0" w:defUnhideWhenUsed="0" w:defQFormat="0" w:count="375">
+  <w:latentStyles w:defLockedState="0" w:defUIPriority="99" w:defSemiHidden="0" w:defUnhideWhenUsed="0" w:defQFormat="0" w:count="377">
     <w:lsdException w:name="Normal" w:uiPriority="0" w:qFormat="1"/>
     <w:lsdException w:name="heading 1" w:uiPriority="9" w:qFormat="1"/>
     <w:lsdException w:name="heading 2" w:semiHidden="1" w:uiPriority="9" w:unhideWhenUsed="1" w:qFormat="1"/>
@@ -1760,7 +1792,6 @@
     <w:lsdException w:name="HTML Sample" w:semiHidden="1" w:unhideWhenUsed="1"/>
     <w:lsdException w:name="HTML Typewriter" w:semiHidden="1" w:unhideWhenUsed="1"/>
     <w:lsdException w:name="HTML Variable" w:semiHidden="1" w:unhideWhenUsed="1"/>
-    <w:lsdException w:name="Normal Table" w:semiHidden="1" w:unhideWhenUsed="1"/>
     <w:lsdException w:name="annotation subject" w:semiHidden="1" w:unhideWhenUsed="1"/>
     <w:lsdException w:name="No List" w:semiHidden="1" w:unhideWhenUsed="1"/>
     <w:lsdException w:name="Outline List 1" w:semiHidden="1" w:unhideWhenUsed="1"/>
@@ -1806,11 +1837,9 @@
     <w:lsdException w:name="Table Subtle 1" w:semiHidden="1" w:unhideWhenUsed="1"/>
     <w:lsdException w:name="Table Subtle 2" w:semiHidden="1" w:unhideWhenUsed="1"/>
     <w:lsdException w:name="Table Web 1" w:semiHidden="1" w:unhideWhenUsed="1"/>
-    <w:lsdException w:name="Table Web 2" w:semiHidden="1" w:unhideWhenUsed="1"/>
     <w:lsdException w:name="Table Web 3" w:semiHidden="1" w:unhideWhenUsed="1"/>
     <w:lsdException w:name="Balloon Text" w:semiHidden="1" w:unhideWhenUsed="1"/>
     <w:lsdException w:name="Table Grid" w:uiPriority="39"/>
-    <w:lsdException w:name="Table Theme" w:semiHidden="1" w:unhideWhenUsed="1"/>
     <w:lsdException w:name="Placeholder Text" w:semiHidden="1"/>
     <w:lsdException w:name="No Spacing" w:uiPriority="1" w:qFormat="1"/>
     <w:lsdException w:name="Light Shading" w:uiPriority="60"/>
@@ -2030,6 +2059,8 @@
     <w:lsdException w:name="Smart Hyperlink" w:semiHidden="1" w:unhideWhenUsed="1"/>
     <w:lsdException w:name="Hashtag" w:semiHidden="1" w:unhideWhenUsed="1"/>
     <w:lsdException w:name="Unresolved Mention" w:semiHidden="1" w:unhideWhenUsed="1"/>
+    <w:lsdException w:name="Smart Link" w:semiHidden="1" w:unhideWhenUsed="1"/>
+    <w:lsdException w:name="Smart Link Error" w:semiHidden="1" w:unhideWhenUsed="1"/>
   </w:latentStyles>
   <w:style w:type="paragraph" w:default="1" w:styleId="a">
     <w:name w:val="Normal"/>
@@ -2038,6 +2069,28 @@
       <w:widowControl w:val="0"/>
       <w:jc w:val="both"/>
     </w:pPr>
+  </w:style>
+  <w:style w:type="paragraph" w:styleId="1">
+    <w:name w:val="heading 1"/>
+    <w:basedOn w:val="a"/>
+    <w:next w:val="a"/>
+    <w:link w:val="10"/>
+    <w:uiPriority w:val="9"/>
+    <w:qFormat/>
+    <w:rsid w:val="00EE08A0"/>
+    <w:pPr>
+      <w:keepNext/>
+      <w:keepLines/>
+      <w:spacing w:before="340" w:after="330" w:line="578" w:lineRule="auto"/>
+      <w:outlineLvl w:val="0"/>
+    </w:pPr>
+    <w:rPr>
+      <w:b/>
+      <w:bCs/>
+      <w:kern w:val="44"/>
+      <w:sz w:val="44"/>
+      <w:szCs w:val="44"/>
+    </w:rPr>
   </w:style>
   <w:style w:type="character" w:default="1" w:styleId="a0">
     <w:name w:val="Default Paragraph Font"/>
@@ -2119,6 +2172,20 @@
     <w:rPr>
       <w:sz w:val="18"/>
       <w:szCs w:val="18"/>
+    </w:rPr>
+  </w:style>
+  <w:style w:type="character" w:customStyle="1" w:styleId="10">
+    <w:name w:val="标题 1 字符"/>
+    <w:basedOn w:val="a0"/>
+    <w:link w:val="1"/>
+    <w:uiPriority w:val="9"/>
+    <w:rsid w:val="00EE08A0"/>
+    <w:rPr>
+      <w:b/>
+      <w:bCs/>
+      <w:kern w:val="44"/>
+      <w:sz w:val="44"/>
+      <w:szCs w:val="44"/>
     </w:rPr>
   </w:style>
 </w:styles>
